--- a/docs/resumes/vercel_SoftwareEngineerMicrofrontendsRemote-UnitedKingdomGermany_03902732.docx
+++ b/docs/resumes/vercel_SoftwareEngineerMicrofrontendsRemote-UnitedKingdomGermany_03902732.docx
@@ -987,14 +987,14 @@
           <w:rFonts w:ascii="Times New Roman" w:hAnsi="Times New Roman"/>
           <w:sz w:val="20"/>
         </w:rPr>
-        <w:t>; implemented performance optimizations for web applications using React and JavaScript.</w:t>
+        <w:t>; built reliable data/annotation pipelines (GitHub Actions + SQL/Postgres).</w:t>
       </w:r>
       <w:r>
         <w:rPr>
           <w:rFonts w:ascii="Times New Roman" w:hAnsi="Times New Roman"/>
           <w:sz w:val="20"/>
         </w:rPr>
-        <w:t>; developed solutions for data sharing and css isolation in microfrontends.</w:t>
+        <w:t>; built typed UI components in TypeScript with predictable props/state.</w:t>
       </w:r>
     </w:p>
     <w:p>

--- a/docs/resumes/vercel_SoftwareEngineerMicrofrontendsRemote-UnitedKingdomGermany_03902732.docx
+++ b/docs/resumes/vercel_SoftwareEngineerMicrofrontendsRemote-UnitedKingdomGermany_03902732.docx
@@ -994,7 +994,7 @@
           <w:rFonts w:ascii="Times New Roman" w:hAnsi="Times New Roman"/>
           <w:sz w:val="20"/>
         </w:rPr>
-        <w:t>; built typed UI components in TypeScript with predictable props/state.</w:t>
+        <w:t>; added CI/monitoring hooks for model/data jobs.</w:t>
       </w:r>
     </w:p>
     <w:p>

--- a/docs/resumes/vercel_SoftwareEngineerMicrofrontendsRemote-UnitedKingdomGermany_03902732.docx
+++ b/docs/resumes/vercel_SoftwareEngineerMicrofrontendsRemote-UnitedKingdomGermany_03902732.docx
@@ -987,14 +987,14 @@
           <w:rFonts w:ascii="Times New Roman" w:hAnsi="Times New Roman"/>
           <w:sz w:val="20"/>
         </w:rPr>
-        <w:t>; built reliable data/annotation pipelines (GitHub Actions + SQL/Postgres).</w:t>
+        <w:t xml:space="preserve"> Using solutions for data sharing across multiple frameworks.</w:t>
       </w:r>
       <w:r>
         <w:rPr>
           <w:rFonts w:ascii="Times New Roman" w:hAnsi="Times New Roman"/>
           <w:sz w:val="20"/>
         </w:rPr>
-        <w:t>; added CI/monitoring hooks for model/data jobs.</w:t>
+        <w:t xml:space="preserve"> Using reliable data/annotation pipelines (GitHub Actions + SQL/Postgres).</w:t>
       </w:r>
     </w:p>
     <w:p>
@@ -1397,7 +1397,7 @@
           <w:rFonts w:ascii="Times New Roman" w:hAnsi="Times New Roman"/>
           <w:sz w:val="20"/>
         </w:rPr>
-        <w:t xml:space="preserve"> — profiled hotspots and reduced latency/memory in C++ paths.</w:t>
+        <w:t xml:space="preserve"> Using profiled hotspots and reduced latency/memory in C++ paths.</w:t>
       </w:r>
     </w:p>
     <w:p>

--- a/docs/resumes/vercel_SoftwareEngineerMicrofrontendsRemote-UnitedKingdomGermany_03902732.docx
+++ b/docs/resumes/vercel_SoftwareEngineerMicrofrontendsRemote-UnitedKingdomGermany_03902732.docx
@@ -987,14 +987,14 @@
           <w:rFonts w:ascii="Times New Roman" w:hAnsi="Times New Roman"/>
           <w:sz w:val="20"/>
         </w:rPr>
-        <w:t xml:space="preserve"> Using solutions for data sharing across multiple frameworks.</w:t>
+        <w:t xml:space="preserve"> Using reliable data/annotation pipelines (GitHub Actions + SQL/Postgres).</w:t>
       </w:r>
       <w:r>
         <w:rPr>
           <w:rFonts w:ascii="Times New Roman" w:hAnsi="Times New Roman"/>
           <w:sz w:val="20"/>
         </w:rPr>
-        <w:t xml:space="preserve"> Using reliable data/annotation pipelines (GitHub Actions + SQL/Postgres).</w:t>
+        <w:t xml:space="preserve"> Using added CI/monitoring hooks for model/data jobs.</w:t>
       </w:r>
     </w:p>
     <w:p>
